--- a/WSG2014_02_Security-Footprint/event.docx
+++ b/WSG2014_02_Security-Footprint/event.docx
@@ -1,67 +1,7 @@
 
 <file path=word/document.xml><?xml version="1.0" encoding="utf-8"?>
-<w:document xmlns:wpc="http://schemas.microsoft.com/office/word/2010/wordprocessingCanvas" xmlns:mo="http://schemas.microsoft.com/office/mac/office/2008/main" xmlns:mc="http://schemas.openxmlformats.org/markup-compatibility/2006" xmlns:mv="urn:schemas-microsoft-com:mac:vml" xmlns:o="urn:schemas-microsoft-com:office:office" xmlns:r="http://schemas.openxmlformats.org/officeDocument/2006/relationships" xmlns:m="http://schemas.openxmlformats.org/officeDocument/2006/math" xmlns:v="urn:schemas-microsoft-com:vml" xmlns:wp14="http://schemas.microsoft.com/office/word/2010/wordprocessingDrawing" xmlns:wp="http://schemas.openxmlformats.org/drawingml/2006/wordprocessingDrawing" xmlns:w10="urn:schemas-microsoft-com:office:word" xmlns:w="http://schemas.openxmlformats.org/wordprocessingml/2006/main" xmlns:w14="http://schemas.microsoft.com/office/word/2010/wordml" xmlns:wpg="http://schemas.microsoft.com/office/word/2010/wordprocessingGroup" xmlns:wpi="http://schemas.microsoft.com/office/word/2010/wordprocessingInk" xmlns:wne="http://schemas.microsoft.com/office/word/2006/wordml" xmlns:wps="http://schemas.microsoft.com/office/word/2010/wordprocessingShape" mc:Ignorable="w14 wp14">
+<w:document xmlns:wpc="http://schemas.microsoft.com/office/word/2010/wordprocessingCanvas" xmlns:mc="http://schemas.openxmlformats.org/markup-compatibility/2006" xmlns:o="urn:schemas-microsoft-com:office:office" xmlns:r="http://schemas.openxmlformats.org/officeDocument/2006/relationships" xmlns:m="http://schemas.openxmlformats.org/officeDocument/2006/math" xmlns:v="urn:schemas-microsoft-com:vml" xmlns:wp14="http://schemas.microsoft.com/office/word/2010/wordprocessingDrawing" xmlns:wp="http://schemas.openxmlformats.org/drawingml/2006/wordprocessingDrawing" xmlns:w10="urn:schemas-microsoft-com:office:word" xmlns:w="http://schemas.openxmlformats.org/wordprocessingml/2006/main" xmlns:w14="http://schemas.microsoft.com/office/word/2010/wordml" xmlns:wpg="http://schemas.microsoft.com/office/word/2010/wordprocessingGroup" xmlns:wpi="http://schemas.microsoft.com/office/word/2010/wordprocessingInk" xmlns:wne="http://schemas.microsoft.com/office/word/2006/wordml" xmlns:wps="http://schemas.microsoft.com/office/word/2010/wordprocessingShape" mc:Ignorable="w14 wp14">
   <w:body>
-    <w:p>
-      <w:pPr>
-        <w:jc w:val="center"/>
-      </w:pPr>
-      <w:r>
-        <w:rPr>
-          <w:rFonts w:ascii="Helvetica" w:hAnsi="Helvetica" w:cs="Helvetica"/>
-          <w:noProof/>
-          <w:lang w:val="en-US"/>
-        </w:rPr>
-        <w:drawing>
-          <wp:inline distT="0" distB="0" distL="0" distR="0" wp14:anchorId="7CA41418" wp14:editId="3DA3E038">
-            <wp:extent cx="2254631" cy="2628900"/>
-            <wp:effectExtent l="0" t="0" r="6350" b="0"/>
-            <wp:docPr id="1" name="Picture 1"/>
-            <wp:cNvGraphicFramePr>
-              <a:graphicFrameLocks xmlns:a="http://schemas.openxmlformats.org/drawingml/2006/main" noChangeAspect="1"/>
-            </wp:cNvGraphicFramePr>
-            <a:graphic xmlns:a="http://schemas.openxmlformats.org/drawingml/2006/main">
-              <a:graphicData uri="http://schemas.openxmlformats.org/drawingml/2006/picture">
-                <pic:pic xmlns:pic="http://schemas.openxmlformats.org/drawingml/2006/picture">
-                  <pic:nvPicPr>
-                    <pic:cNvPr id="0" name="Picture 1"/>
-                    <pic:cNvPicPr>
-                      <a:picLocks noChangeAspect="1" noChangeArrowheads="1"/>
-                    </pic:cNvPicPr>
-                  </pic:nvPicPr>
-                  <pic:blipFill>
-                    <a:blip r:embed="rId6">
-                      <a:extLst>
-                        <a:ext uri="{28A0092B-C50C-407E-A947-70E740481C1C}">
-                          <a14:useLocalDpi xmlns:a14="http://schemas.microsoft.com/office/drawing/2010/main" val="0"/>
-                        </a:ext>
-                      </a:extLst>
-                    </a:blip>
-                    <a:srcRect/>
-                    <a:stretch>
-                      <a:fillRect/>
-                    </a:stretch>
-                  </pic:blipFill>
-                  <pic:spPr bwMode="auto">
-                    <a:xfrm>
-                      <a:off x="0" y="0"/>
-                      <a:ext cx="2254631" cy="2628900"/>
-                    </a:xfrm>
-                    <a:prstGeom prst="rect">
-                      <a:avLst/>
-                    </a:prstGeom>
-                    <a:noFill/>
-                    <a:ln>
-                      <a:noFill/>
-                    </a:ln>
-                  </pic:spPr>
-                </pic:pic>
-              </a:graphicData>
-            </a:graphic>
-          </wp:inline>
-        </w:drawing>
-      </w:r>
-    </w:p>
     <w:p>
       <w:pPr>
         <w:pStyle w:val="Title"/>
@@ -85,81 +25,132 @@
       </w:r>
     </w:p>
     <w:p>
-      <w:r>
-        <w:br w:type="page"/>
-      </w:r>
-    </w:p>
-    <w:p>
-      <w:pPr>
-        <w:spacing w:after="0" w:line="240" w:lineRule="auto"/>
-      </w:pPr>
-      <w:r>
-        <w:lastRenderedPageBreak/>
-        <w:t xml:space="preserve">Dr Scripto has an offer you can’t refuse </w:t>
+      <w:pPr>
+        <w:rPr>
+          <w:rFonts w:ascii="Calibri" w:eastAsia="Times New Roman" w:hAnsi="Calibri" w:cs="Times New Roman"/>
+          <w:sz w:val="20"/>
+          <w:lang w:eastAsia="en-GB"/>
+        </w:rPr>
+      </w:pPr>
+      <w:r>
+        <w:rPr>
+          <w:sz w:val="20"/>
+        </w:rPr>
+        <w:t xml:space="preserve">Dr </w:t>
+      </w:r>
+      <w:proofErr w:type="spellStart"/>
+      <w:r>
+        <w:rPr>
+          <w:sz w:val="20"/>
+        </w:rPr>
+        <w:t>Scripto</w:t>
+      </w:r>
+      <w:proofErr w:type="spellEnd"/>
+      <w:r>
+        <w:rPr>
+          <w:sz w:val="20"/>
+        </w:rPr>
+        <w:t xml:space="preserve"> has an offer you can’t refuse </w:t>
       </w:r>
       <w:proofErr w:type="gramStart"/>
       <w:r>
+        <w:rPr>
+          <w:sz w:val="20"/>
+        </w:rPr>
         <w:t xml:space="preserve">-  </w:t>
       </w:r>
       <w:r>
+        <w:rPr>
+          <w:sz w:val="20"/>
+        </w:rPr>
         <w:t>As</w:t>
       </w:r>
       <w:proofErr w:type="gramEnd"/>
       <w:r>
+        <w:rPr>
+          <w:sz w:val="20"/>
+        </w:rPr>
         <w:t xml:space="preserve"> the one-and-only Chief Resident Admin</w:t>
       </w:r>
       <w:r>
+        <w:rPr>
+          <w:sz w:val="20"/>
+        </w:rPr>
         <w:t>i</w:t>
       </w:r>
       <w:r>
+        <w:rPr>
+          <w:sz w:val="20"/>
+        </w:rPr>
         <w:t xml:space="preserve">strator and Scripter at your company, </w:t>
       </w:r>
       <w:r>
+        <w:rPr>
+          <w:sz w:val="20"/>
+        </w:rPr>
         <w:t>he’s</w:t>
       </w:r>
       <w:r>
+        <w:rPr>
+          <w:sz w:val="20"/>
+        </w:rPr>
         <w:t xml:space="preserve"> realized that this ALSO makes you the Chief Resident Security Investigator. While </w:t>
       </w:r>
       <w:r>
+        <w:rPr>
+          <w:sz w:val="20"/>
+        </w:rPr>
         <w:t>he</w:t>
       </w:r>
       <w:r>
+        <w:rPr>
+          <w:sz w:val="20"/>
+        </w:rPr>
         <w:t xml:space="preserve"> start</w:t>
       </w:r>
       <w:r>
+        <w:rPr>
+          <w:sz w:val="20"/>
+        </w:rPr>
         <w:t>s</w:t>
       </w:r>
       <w:r>
+        <w:rPr>
+          <w:sz w:val="20"/>
+        </w:rPr>
         <w:t xml:space="preserve"> preparing a budget request for an active security </w:t>
       </w:r>
       <w:proofErr w:type="spellStart"/>
       <w:r>
+        <w:rPr>
+          <w:sz w:val="20"/>
+        </w:rPr>
         <w:t>defense</w:t>
       </w:r>
       <w:proofErr w:type="spellEnd"/>
       <w:r>
+        <w:rPr>
+          <w:sz w:val="20"/>
+        </w:rPr>
         <w:t xml:space="preserve"> infrastructure, </w:t>
       </w:r>
       <w:r>
+        <w:rPr>
+          <w:sz w:val="20"/>
+        </w:rPr>
         <w:t>he knows</w:t>
       </w:r>
       <w:r>
+        <w:rPr>
+          <w:sz w:val="20"/>
+        </w:rPr>
         <w:t xml:space="preserve"> that things are in a pretty sad state of affairs. If somebody called today saying that their computer has started acting strangely, you’d be at an investigative loss trying to figure out exactly what’s changed.</w:t>
       </w:r>
-    </w:p>
-    <w:p>
-      <w:pPr>
-        <w:spacing w:after="0" w:line="240" w:lineRule="auto"/>
-        <w:ind w:left="720"/>
-        <w:rPr>
-          <w:rFonts w:ascii="Calibri" w:eastAsia="Times New Roman" w:hAnsi="Calibri" w:cs="Times New Roman"/>
-          <w:lang w:eastAsia="en-GB"/>
-        </w:rPr>
-      </w:pPr>
       <w:r>
         <w:rPr>
           <w:rFonts w:ascii="Calibri" w:eastAsia="Times New Roman" w:hAnsi="Calibri" w:cs="Times New Roman"/>
           <w:color w:val="1F497D"/>
+          <w:sz w:val="20"/>
           <w:lang w:eastAsia="en-GB"/>
         </w:rPr>
         <w:t> </w:t>
@@ -170,53 +161,387 @@
         <w:spacing w:after="0" w:line="240" w:lineRule="auto"/>
         <w:rPr>
           <w:rFonts w:ascii="Calibri" w:eastAsia="Times New Roman" w:hAnsi="Calibri" w:cs="Times New Roman"/>
+          <w:sz w:val="20"/>
           <w:lang w:eastAsia="en-GB"/>
         </w:rPr>
       </w:pPr>
       <w:r>
+        <w:rPr>
+          <w:sz w:val="20"/>
+        </w:rPr>
         <w:t xml:space="preserve">To improve your </w:t>
       </w:r>
       <w:r>
+        <w:rPr>
+          <w:sz w:val="20"/>
+        </w:rPr>
         <w:t xml:space="preserve">organization’s </w:t>
       </w:r>
       <w:r>
+        <w:rPr>
+          <w:sz w:val="20"/>
+        </w:rPr>
         <w:t>ability to understand computer security-related investigations,</w:t>
       </w:r>
       <w:r>
+        <w:rPr>
+          <w:sz w:val="20"/>
+        </w:rPr>
         <w:t xml:space="preserve"> Dr Scripto</w:t>
       </w:r>
       <w:r>
+        <w:rPr>
+          <w:sz w:val="20"/>
+        </w:rPr>
         <w:t xml:space="preserve"> want</w:t>
       </w:r>
       <w:r>
+        <w:rPr>
+          <w:sz w:val="20"/>
+        </w:rPr>
         <w:t>s you</w:t>
       </w:r>
       <w:r>
+        <w:rPr>
+          <w:sz w:val="20"/>
+        </w:rPr>
         <w:t xml:space="preserve"> to write a machine </w:t>
       </w:r>
       <w:proofErr w:type="spellStart"/>
       <w:r>
+        <w:rPr>
+          <w:sz w:val="20"/>
+        </w:rPr>
         <w:t>footprinting</w:t>
       </w:r>
       <w:proofErr w:type="spellEnd"/>
       <w:r>
+        <w:rPr>
+          <w:sz w:val="20"/>
+        </w:rPr>
         <w:t xml:space="preserve"> script.</w:t>
       </w:r>
       <w:r>
         <w:rPr>
           <w:rFonts w:ascii="Calibri" w:eastAsia="Times New Roman" w:hAnsi="Calibri" w:cs="Times New Roman"/>
           <w:color w:val="1F497D"/>
+          <w:sz w:val="20"/>
           <w:lang w:eastAsia="en-GB"/>
         </w:rPr>
-        <w:t xml:space="preserve"> </w:t>
+        <w:t xml:space="preserve">  </w:t>
       </w:r>
     </w:p>
     <w:p>
       <w:pPr>
         <w:spacing w:after="0" w:line="240" w:lineRule="auto"/>
-        <w:ind w:left="720"/>
+        <w:rPr>
+          <w:sz w:val="20"/>
+        </w:rPr>
+      </w:pPr>
+      <w:r>
+        <w:rPr>
+          <w:sz w:val="20"/>
+        </w:rPr>
+        <w:t>This script should:</w:t>
+      </w:r>
+    </w:p>
+    <w:p>
+      <w:pPr>
+        <w:spacing w:after="0" w:line="240" w:lineRule="auto"/>
+        <w:rPr>
+          <w:sz w:val="20"/>
+        </w:rPr>
+      </w:pPr>
+      <w:r>
+        <w:rPr>
+          <w:sz w:val="20"/>
+        </w:rPr>
+        <w:t> </w:t>
+      </w:r>
+    </w:p>
+    <w:p>
+      <w:pPr>
+        <w:pStyle w:val="ListParagraph"/>
+        <w:numPr>
+          <w:ilvl w:val="0"/>
+          <w:numId w:val="7"/>
+        </w:numPr>
+        <w:spacing w:after="0" w:line="240" w:lineRule="auto"/>
+        <w:rPr>
+          <w:sz w:val="20"/>
+        </w:rPr>
+      </w:pPr>
+      <w:r>
+        <w:rPr>
+          <w:sz w:val="20"/>
+        </w:rPr>
+        <w:t>Run as a daily scheduled task</w:t>
+      </w:r>
+    </w:p>
+    <w:p>
+      <w:pPr>
+        <w:pStyle w:val="ListParagraph"/>
+        <w:numPr>
+          <w:ilvl w:val="0"/>
+          <w:numId w:val="7"/>
+        </w:numPr>
+        <w:spacing w:after="0" w:line="240" w:lineRule="auto"/>
+        <w:rPr>
+          <w:sz w:val="20"/>
+        </w:rPr>
+      </w:pPr>
+      <w:r>
+        <w:rPr>
+          <w:sz w:val="20"/>
+        </w:rPr>
+        <w:t>Extract and log important security data from the machine</w:t>
+      </w:r>
+    </w:p>
+    <w:p>
+      <w:pPr>
+        <w:pStyle w:val="ListParagraph"/>
+        <w:numPr>
+          <w:ilvl w:val="0"/>
+          <w:numId w:val="7"/>
+        </w:numPr>
+        <w:spacing w:after="0" w:line="240" w:lineRule="auto"/>
+        <w:rPr>
+          <w:sz w:val="20"/>
+        </w:rPr>
+      </w:pPr>
+      <w:r>
+        <w:rPr>
+          <w:sz w:val="20"/>
+        </w:rPr>
+        <w:t>Upload the results to a centralized file share</w:t>
+      </w:r>
+    </w:p>
+    <w:p>
+      <w:pPr>
+        <w:spacing w:after="0" w:line="240" w:lineRule="auto"/>
+        <w:rPr>
+          <w:sz w:val="20"/>
+        </w:rPr>
+      </w:pPr>
+      <w:r>
+        <w:rPr>
+          <w:sz w:val="20"/>
+        </w:rPr>
+        <w:t> </w:t>
+      </w:r>
+    </w:p>
+    <w:p>
+      <w:pPr>
+        <w:spacing w:after="0" w:line="240" w:lineRule="auto"/>
+        <w:rPr>
+          <w:sz w:val="20"/>
+        </w:rPr>
+      </w:pPr>
+      <w:r>
+        <w:rPr>
+          <w:sz w:val="20"/>
+        </w:rPr>
+        <w:t>There are lots of great online resources to help understand what is useful in a security incident response (“Threat Intelligence” and “Indicators of Compromise” are two common terms), but a good starting point is:</w:t>
+      </w:r>
+    </w:p>
+    <w:p>
+      <w:pPr>
+        <w:spacing w:after="0" w:line="240" w:lineRule="auto"/>
+        <w:rPr>
+          <w:sz w:val="20"/>
+        </w:rPr>
+      </w:pPr>
+      <w:r>
+        <w:rPr>
+          <w:sz w:val="20"/>
+        </w:rPr>
+        <w:t> </w:t>
+      </w:r>
+    </w:p>
+    <w:p>
+      <w:pPr>
+        <w:pStyle w:val="ListParagraph"/>
+        <w:numPr>
+          <w:ilvl w:val="0"/>
+          <w:numId w:val="8"/>
+        </w:numPr>
+        <w:spacing w:after="0" w:line="240" w:lineRule="auto"/>
+        <w:rPr>
+          <w:sz w:val="20"/>
+        </w:rPr>
+      </w:pPr>
+      <w:r>
+        <w:rPr>
+          <w:sz w:val="20"/>
+        </w:rPr>
+        <w:t xml:space="preserve">Folder size and number of files </w:t>
+      </w:r>
+    </w:p>
+    <w:p>
+      <w:pPr>
+        <w:pStyle w:val="ListParagraph"/>
+        <w:numPr>
+          <w:ilvl w:val="0"/>
+          <w:numId w:val="8"/>
+        </w:numPr>
+        <w:spacing w:after="0" w:line="240" w:lineRule="auto"/>
+        <w:rPr>
+          <w:sz w:val="20"/>
+        </w:rPr>
+      </w:pPr>
+      <w:r>
+        <w:rPr>
+          <w:sz w:val="20"/>
+        </w:rPr>
+        <w:t>Files: Path, Size, Last Modified, optionally file hash</w:t>
+      </w:r>
+      <w:r>
+        <w:rPr>
+          <w:sz w:val="20"/>
+        </w:rPr>
+        <w:t xml:space="preserve"> for specified folders</w:t>
+      </w:r>
+    </w:p>
+    <w:p>
+      <w:pPr>
+        <w:pStyle w:val="ListParagraph"/>
+        <w:numPr>
+          <w:ilvl w:val="0"/>
+          <w:numId w:val="8"/>
+        </w:numPr>
+        <w:spacing w:after="0" w:line="240" w:lineRule="auto"/>
+        <w:rPr>
+          <w:sz w:val="20"/>
+        </w:rPr>
+      </w:pPr>
+      <w:r>
+        <w:rPr>
+          <w:sz w:val="20"/>
+        </w:rPr>
+        <w:t>Shares on the computer</w:t>
+      </w:r>
+    </w:p>
+    <w:p>
+      <w:pPr>
+        <w:pStyle w:val="ListParagraph"/>
+        <w:numPr>
+          <w:ilvl w:val="0"/>
+          <w:numId w:val="8"/>
+        </w:numPr>
+        <w:spacing w:after="0" w:line="240" w:lineRule="auto"/>
+        <w:rPr>
+          <w:sz w:val="20"/>
+        </w:rPr>
+      </w:pPr>
+      <w:r>
+        <w:rPr>
+          <w:sz w:val="20"/>
+        </w:rPr>
+        <w:t>Installed software</w:t>
+      </w:r>
+    </w:p>
+    <w:p>
+      <w:pPr>
+        <w:pStyle w:val="ListParagraph"/>
+        <w:numPr>
+          <w:ilvl w:val="0"/>
+          <w:numId w:val="8"/>
+        </w:numPr>
+        <w:spacing w:after="0" w:line="240" w:lineRule="auto"/>
+        <w:rPr>
+          <w:sz w:val="20"/>
+        </w:rPr>
+      </w:pPr>
+      <w:r>
+        <w:rPr>
+          <w:sz w:val="20"/>
+        </w:rPr>
+        <w:t>Running processes</w:t>
+      </w:r>
+    </w:p>
+    <w:p>
+      <w:pPr>
+        <w:pStyle w:val="ListParagraph"/>
+        <w:numPr>
+          <w:ilvl w:val="0"/>
+          <w:numId w:val="8"/>
+        </w:numPr>
+        <w:spacing w:after="0" w:line="240" w:lineRule="auto"/>
+        <w:rPr>
+          <w:sz w:val="20"/>
+        </w:rPr>
+      </w:pPr>
+      <w:r>
+        <w:rPr>
+          <w:sz w:val="20"/>
+        </w:rPr>
+        <w:t>Running services</w:t>
+      </w:r>
+    </w:p>
+    <w:p>
+      <w:pPr>
+        <w:pStyle w:val="ListParagraph"/>
+        <w:numPr>
+          <w:ilvl w:val="0"/>
+          <w:numId w:val="8"/>
+        </w:numPr>
+        <w:spacing w:after="0" w:line="240" w:lineRule="auto"/>
+        <w:rPr>
+          <w:sz w:val="20"/>
+        </w:rPr>
+      </w:pPr>
+      <w:r>
+        <w:rPr>
+          <w:sz w:val="20"/>
+        </w:rPr>
+        <w:t>Environmental variables</w:t>
+      </w:r>
+    </w:p>
+    <w:p>
+      <w:pPr>
+        <w:pStyle w:val="ListParagraph"/>
+        <w:numPr>
+          <w:ilvl w:val="0"/>
+          <w:numId w:val="8"/>
+        </w:numPr>
+        <w:spacing w:after="0" w:line="240" w:lineRule="auto"/>
+        <w:rPr>
+          <w:sz w:val="20"/>
+        </w:rPr>
+      </w:pPr>
+      <w:r>
+        <w:rPr>
+          <w:sz w:val="20"/>
+        </w:rPr>
+        <w:t>Registry entries (especially those associated with “Auto run” functionality, such as HKLM:\software\Microsoft\Windows\</w:t>
+      </w:r>
+      <w:proofErr w:type="spellStart"/>
+      <w:r>
+        <w:rPr>
+          <w:sz w:val="20"/>
+        </w:rPr>
+        <w:t>CurrentVersion</w:t>
+      </w:r>
+      <w:proofErr w:type="spellEnd"/>
+      <w:r>
+        <w:rPr>
+          <w:sz w:val="20"/>
+        </w:rPr>
+        <w:t>\Run)</w:t>
+      </w:r>
+      <w:r>
+        <w:rPr>
+          <w:sz w:val="20"/>
+        </w:rPr>
+        <w:t xml:space="preserve"> and the software settings in HKLM:\software</w:t>
+      </w:r>
+    </w:p>
+    <w:p>
+      <w:pPr>
+        <w:spacing w:after="0" w:line="240" w:lineRule="auto"/>
         <w:rPr>
           <w:rFonts w:ascii="Calibri" w:eastAsia="Times New Roman" w:hAnsi="Calibri" w:cs="Times New Roman"/>
+          <w:sz w:val="20"/>
           <w:lang w:eastAsia="en-GB"/>
         </w:rPr>
       </w:pPr>
@@ -224,6 +549,7 @@
         <w:rPr>
           <w:rFonts w:ascii="Calibri" w:eastAsia="Times New Roman" w:hAnsi="Calibri" w:cs="Times New Roman"/>
           <w:color w:val="1F497D"/>
+          <w:sz w:val="20"/>
           <w:lang w:eastAsia="en-GB"/>
         </w:rPr>
         <w:t> </w:t>
@@ -232,211 +558,23 @@
     <w:p>
       <w:pPr>
         <w:spacing w:after="0" w:line="240" w:lineRule="auto"/>
-      </w:pPr>
-      <w:r>
-        <w:t>This script should:</w:t>
+        <w:rPr>
+          <w:sz w:val="20"/>
+        </w:rPr>
+      </w:pPr>
+      <w:r>
+        <w:rPr>
+          <w:sz w:val="20"/>
+        </w:rPr>
+        <w:t>Your solution should be modular so that different parts can be run on different schedules if required</w:t>
       </w:r>
     </w:p>
     <w:p>
       <w:pPr>
         <w:spacing w:after="0" w:line="240" w:lineRule="auto"/>
-      </w:pPr>
-      <w:r>
-        <w:t> </w:t>
-      </w:r>
-    </w:p>
-    <w:p>
-      <w:pPr>
-        <w:pStyle w:val="ListParagraph"/>
-        <w:numPr>
-          <w:ilvl w:val="0"/>
-          <w:numId w:val="7"/>
-        </w:numPr>
-        <w:spacing w:after="0" w:line="240" w:lineRule="auto"/>
-      </w:pPr>
-      <w:r>
-        <w:t>Run as a daily scheduled task</w:t>
-      </w:r>
-    </w:p>
-    <w:p>
-      <w:pPr>
-        <w:pStyle w:val="ListParagraph"/>
-        <w:numPr>
-          <w:ilvl w:val="0"/>
-          <w:numId w:val="7"/>
-        </w:numPr>
-        <w:spacing w:after="0" w:line="240" w:lineRule="auto"/>
-      </w:pPr>
-      <w:r>
-        <w:t>Extract and log important security data from the machine</w:t>
-      </w:r>
-    </w:p>
-    <w:p>
-      <w:pPr>
-        <w:pStyle w:val="ListParagraph"/>
-        <w:numPr>
-          <w:ilvl w:val="0"/>
-          <w:numId w:val="7"/>
-        </w:numPr>
-        <w:spacing w:after="0" w:line="240" w:lineRule="auto"/>
-      </w:pPr>
-      <w:r>
-        <w:t>Upload the results to a centralized file share</w:t>
-      </w:r>
-    </w:p>
-    <w:p>
-      <w:pPr>
-        <w:spacing w:after="0" w:line="240" w:lineRule="auto"/>
-      </w:pPr>
-      <w:r>
-        <w:t> </w:t>
-      </w:r>
-    </w:p>
-    <w:p>
-      <w:pPr>
-        <w:spacing w:after="0" w:line="240" w:lineRule="auto"/>
-      </w:pPr>
-      <w:r>
-        <w:t>There are lots of great online resources to help understand what is useful in a security incident response (“Threat Intelligence” and “Indicators of Compromise” are two common terms), but a good starting point is:</w:t>
-      </w:r>
-    </w:p>
-    <w:p>
-      <w:pPr>
-        <w:spacing w:after="0" w:line="240" w:lineRule="auto"/>
-      </w:pPr>
-      <w:r>
-        <w:t> </w:t>
-      </w:r>
-    </w:p>
-    <w:p>
-      <w:pPr>
-        <w:pStyle w:val="ListParagraph"/>
-        <w:numPr>
-          <w:ilvl w:val="0"/>
-          <w:numId w:val="8"/>
-        </w:numPr>
-        <w:spacing w:after="0" w:line="240" w:lineRule="auto"/>
-      </w:pPr>
-      <w:r>
-        <w:t xml:space="preserve">Folder size and number of files </w:t>
-      </w:r>
-    </w:p>
-    <w:p>
-      <w:pPr>
-        <w:pStyle w:val="ListParagraph"/>
-        <w:numPr>
-          <w:ilvl w:val="0"/>
-          <w:numId w:val="8"/>
-        </w:numPr>
-        <w:spacing w:after="0" w:line="240" w:lineRule="auto"/>
-      </w:pPr>
-      <w:r>
-        <w:t>F</w:t>
-      </w:r>
-      <w:r>
-        <w:t>iles: Path, Size, Last Modified, optionally file hash</w:t>
-      </w:r>
-      <w:r>
-        <w:t xml:space="preserve"> for specified folders</w:t>
-      </w:r>
-    </w:p>
-    <w:p>
-      <w:pPr>
-        <w:pStyle w:val="ListParagraph"/>
-        <w:numPr>
-          <w:ilvl w:val="0"/>
-          <w:numId w:val="8"/>
-        </w:numPr>
-        <w:spacing w:after="0" w:line="240" w:lineRule="auto"/>
-      </w:pPr>
-      <w:r>
-        <w:t>Shares on the computer</w:t>
-      </w:r>
-    </w:p>
-    <w:p>
-      <w:pPr>
-        <w:pStyle w:val="ListParagraph"/>
-        <w:numPr>
-          <w:ilvl w:val="0"/>
-          <w:numId w:val="8"/>
-        </w:numPr>
-        <w:spacing w:after="0" w:line="240" w:lineRule="auto"/>
-      </w:pPr>
-      <w:r>
-        <w:t>Installed software</w:t>
-      </w:r>
-    </w:p>
-    <w:p>
-      <w:pPr>
-        <w:pStyle w:val="ListParagraph"/>
-        <w:numPr>
-          <w:ilvl w:val="0"/>
-          <w:numId w:val="8"/>
-        </w:numPr>
-        <w:spacing w:after="0" w:line="240" w:lineRule="auto"/>
-      </w:pPr>
-      <w:r>
-        <w:t>Running processes</w:t>
-      </w:r>
-    </w:p>
-    <w:p>
-      <w:pPr>
-        <w:pStyle w:val="ListParagraph"/>
-        <w:numPr>
-          <w:ilvl w:val="0"/>
-          <w:numId w:val="8"/>
-        </w:numPr>
-        <w:spacing w:after="0" w:line="240" w:lineRule="auto"/>
-      </w:pPr>
-      <w:r>
-        <w:t>Running services</w:t>
-      </w:r>
-    </w:p>
-    <w:p>
-      <w:pPr>
-        <w:pStyle w:val="ListParagraph"/>
-        <w:numPr>
-          <w:ilvl w:val="0"/>
-          <w:numId w:val="8"/>
-        </w:numPr>
-        <w:spacing w:after="0" w:line="240" w:lineRule="auto"/>
-      </w:pPr>
-      <w:r>
-        <w:t>Environmental variables</w:t>
-      </w:r>
-    </w:p>
-    <w:p>
-      <w:pPr>
-        <w:pStyle w:val="ListParagraph"/>
-        <w:numPr>
-          <w:ilvl w:val="0"/>
-          <w:numId w:val="8"/>
-        </w:numPr>
-        <w:spacing w:after="0" w:line="240" w:lineRule="auto"/>
-      </w:pPr>
-      <w:r>
-        <w:t>Registry entries (especially those associated with “Auto run” functionality, such as HKLM:\software\Microsoft\Windows\</w:t>
-      </w:r>
-      <w:proofErr w:type="spellStart"/>
-      <w:r>
-        <w:t>CurrentVersion</w:t>
-      </w:r>
-      <w:proofErr w:type="spellEnd"/>
-      <w:r>
-        <w:t>\Run)</w:t>
-      </w:r>
-      <w:r>
-        <w:t xml:space="preserve"> and the software settings in </w:t>
-      </w:r>
-      <w:r>
-        <w:t>HKLM:\software</w:t>
-      </w:r>
-    </w:p>
-    <w:p>
-      <w:pPr>
-        <w:spacing w:after="0" w:line="240" w:lineRule="auto"/>
         <w:rPr>
           <w:rFonts w:ascii="Calibri" w:eastAsia="Times New Roman" w:hAnsi="Calibri" w:cs="Times New Roman"/>
+          <w:sz w:val="20"/>
           <w:lang w:eastAsia="en-GB"/>
         </w:rPr>
       </w:pPr>
@@ -444,6 +582,7 @@
         <w:rPr>
           <w:rFonts w:ascii="Calibri" w:eastAsia="Times New Roman" w:hAnsi="Calibri" w:cs="Times New Roman"/>
           <w:color w:val="1F497D"/>
+          <w:sz w:val="20"/>
           <w:lang w:eastAsia="en-GB"/>
         </w:rPr>
         <w:t> </w:t>
@@ -452,9 +591,29 @@
     <w:p>
       <w:pPr>
         <w:spacing w:after="0" w:line="240" w:lineRule="auto"/>
-      </w:pPr>
-      <w:r>
-        <w:t>Your solution should be modular so that different parts can be run on different schedules if required</w:t>
+        <w:rPr>
+          <w:sz w:val="20"/>
+        </w:rPr>
+      </w:pPr>
+      <w:r>
+        <w:rPr>
+          <w:sz w:val="20"/>
+        </w:rPr>
+        <w:t xml:space="preserve">As you implement this </w:t>
+      </w:r>
+      <w:proofErr w:type="spellStart"/>
+      <w:r>
+        <w:rPr>
+          <w:sz w:val="20"/>
+        </w:rPr>
+        <w:t>footprinting</w:t>
+      </w:r>
+      <w:proofErr w:type="spellEnd"/>
+      <w:r>
+        <w:rPr>
+          <w:sz w:val="20"/>
+        </w:rPr>
+        <w:t xml:space="preserve"> script, here are some design ideas you should keep in mind:</w:t>
       </w:r>
     </w:p>
     <w:p>
@@ -462,6 +621,7 @@
         <w:spacing w:after="0" w:line="240" w:lineRule="auto"/>
         <w:rPr>
           <w:rFonts w:ascii="Calibri" w:eastAsia="Times New Roman" w:hAnsi="Calibri" w:cs="Times New Roman"/>
+          <w:sz w:val="20"/>
           <w:lang w:eastAsia="en-GB"/>
         </w:rPr>
       </w:pPr>
@@ -469,6 +629,7 @@
         <w:rPr>
           <w:rFonts w:ascii="Calibri" w:eastAsia="Times New Roman" w:hAnsi="Calibri" w:cs="Times New Roman"/>
           <w:color w:val="1F497D"/>
+          <w:sz w:val="20"/>
           <w:lang w:eastAsia="en-GB"/>
         </w:rPr>
         <w:t> </w:t>
@@ -476,25 +637,86 @@
     </w:p>
     <w:p>
       <w:pPr>
+        <w:pStyle w:val="ListParagraph"/>
+        <w:numPr>
+          <w:ilvl w:val="0"/>
+          <w:numId w:val="9"/>
+        </w:numPr>
         <w:spacing w:after="0" w:line="240" w:lineRule="auto"/>
-      </w:pPr>
-      <w:r>
-        <w:t xml:space="preserve">As you implement this </w:t>
-      </w:r>
-      <w:proofErr w:type="spellStart"/>
-      <w:r>
-        <w:t>footprinting</w:t>
-      </w:r>
-      <w:proofErr w:type="spellEnd"/>
-      <w:r>
-        <w:t xml:space="preserve"> script, here are some design ideas you should keep in mind:</w:t>
-      </w:r>
-    </w:p>
-    <w:p>
-      <w:pPr>
+        <w:rPr>
+          <w:sz w:val="20"/>
+        </w:rPr>
+      </w:pPr>
+      <w:r>
+        <w:rPr>
+          <w:sz w:val="20"/>
+        </w:rPr>
+        <w:t>PowerShell excels at manipulating object-based data. If your script simply generates a huge text file, you’ll miss that opportunity.</w:t>
+      </w:r>
+    </w:p>
+    <w:p>
+      <w:pPr>
+        <w:pStyle w:val="ListParagraph"/>
+        <w:numPr>
+          <w:ilvl w:val="0"/>
+          <w:numId w:val="9"/>
+        </w:numPr>
         <w:spacing w:after="0" w:line="240" w:lineRule="auto"/>
         <w:rPr>
+          <w:sz w:val="20"/>
+        </w:rPr>
+      </w:pPr>
+      <w:r>
+        <w:rPr>
+          <w:sz w:val="20"/>
+        </w:rPr>
+        <w:t>Your script should strive for efficiency and try to minimize both system impact and storage requirements.</w:t>
+      </w:r>
+    </w:p>
+    <w:p>
+      <w:pPr>
+        <w:pStyle w:val="ListParagraph"/>
+        <w:numPr>
+          <w:ilvl w:val="0"/>
+          <w:numId w:val="9"/>
+        </w:numPr>
+        <w:spacing w:after="0" w:line="240" w:lineRule="auto"/>
+        <w:rPr>
+          <w:sz w:val="20"/>
+        </w:rPr>
+      </w:pPr>
+      <w:r>
+        <w:rPr>
+          <w:sz w:val="20"/>
+        </w:rPr>
+        <w:t>Your script should be easy to update. As you learn more about security investigations, it should be easy to add a new information source to your data collection capabilities.</w:t>
+      </w:r>
+    </w:p>
+    <w:p>
+      <w:pPr>
+        <w:pStyle w:val="ListParagraph"/>
+        <w:numPr>
+          <w:ilvl w:val="0"/>
+          <w:numId w:val="9"/>
+        </w:numPr>
+        <w:spacing w:after="0" w:line="240" w:lineRule="auto"/>
+        <w:rPr>
+          <w:sz w:val="20"/>
+        </w:rPr>
+      </w:pPr>
+      <w:r>
+        <w:rPr>
+          <w:sz w:val="20"/>
+        </w:rPr>
+        <w:t>In many cases, the data generated by your script will contain sensitive information. Your solution should account for that.</w:t>
+      </w:r>
+    </w:p>
+    <w:p>
+      <w:pPr>
+        <w:spacing w:after="0" w:line="240" w:lineRule="auto"/>
+        <w:rPr>
           <w:rFonts w:ascii="Calibri" w:eastAsia="Times New Roman" w:hAnsi="Calibri" w:cs="Times New Roman"/>
+          <w:sz w:val="20"/>
           <w:lang w:eastAsia="en-GB"/>
         </w:rPr>
       </w:pPr>
@@ -502,6 +724,7 @@
         <w:rPr>
           <w:rFonts w:ascii="Calibri" w:eastAsia="Times New Roman" w:hAnsi="Calibri" w:cs="Times New Roman"/>
           <w:color w:val="1F497D"/>
+          <w:sz w:val="20"/>
           <w:lang w:eastAsia="en-GB"/>
         </w:rPr>
         <w:t> </w:t>
@@ -509,81 +732,27 @@
     </w:p>
     <w:p>
       <w:pPr>
-        <w:pStyle w:val="ListParagraph"/>
-        <w:numPr>
-          <w:ilvl w:val="0"/>
-          <w:numId w:val="9"/>
-        </w:numPr>
-        <w:spacing w:after="0" w:line="240" w:lineRule="auto"/>
-      </w:pPr>
-      <w:r>
-        <w:t>PowerShell excels at manipulating object-based data. If your script simply generates a huge text file, you’ll miss that opportunity.</w:t>
-      </w:r>
-    </w:p>
-    <w:p>
-      <w:pPr>
-        <w:pStyle w:val="ListParagraph"/>
-        <w:numPr>
-          <w:ilvl w:val="0"/>
-          <w:numId w:val="9"/>
-        </w:numPr>
-        <w:spacing w:after="0" w:line="240" w:lineRule="auto"/>
-      </w:pPr>
-      <w:r>
-        <w:t>Your script should strive for efficiency and try to minimize both system impact and storage requirements.</w:t>
-      </w:r>
-    </w:p>
-    <w:p>
-      <w:pPr>
-        <w:pStyle w:val="ListParagraph"/>
-        <w:numPr>
-          <w:ilvl w:val="0"/>
-          <w:numId w:val="9"/>
-        </w:numPr>
-        <w:spacing w:after="0" w:line="240" w:lineRule="auto"/>
-      </w:pPr>
-      <w:r>
-        <w:t>Your script should be easy to update. As you learn more about security investigations, it should be easy to add a new information source to your data collection capabilities.</w:t>
-      </w:r>
-    </w:p>
-    <w:p>
-      <w:pPr>
-        <w:pStyle w:val="ListParagraph"/>
-        <w:numPr>
-          <w:ilvl w:val="0"/>
-          <w:numId w:val="9"/>
-        </w:numPr>
-        <w:spacing w:after="0" w:line="240" w:lineRule="auto"/>
-      </w:pPr>
-      <w:r>
-        <w:t>In many cases, the data generated by your script will contain sensitive information. Your solution should account for that.</w:t>
-      </w:r>
-    </w:p>
-    <w:p>
-      <w:pPr>
-        <w:spacing w:after="0" w:line="240" w:lineRule="auto"/>
-        <w:rPr>
-          <w:rFonts w:ascii="Calibri" w:eastAsia="Times New Roman" w:hAnsi="Calibri" w:cs="Times New Roman"/>
-          <w:lang w:eastAsia="en-GB"/>
-        </w:rPr>
-      </w:pPr>
-      <w:r>
-        <w:rPr>
-          <w:rFonts w:ascii="Calibri" w:eastAsia="Times New Roman" w:hAnsi="Calibri" w:cs="Times New Roman"/>
-          <w:color w:val="1F497D"/>
-          <w:lang w:eastAsia="en-GB"/>
-        </w:rPr>
-        <w:t> </w:t>
-      </w:r>
-    </w:p>
-    <w:p/>
-    <w:p>
-      <w:r>
+        <w:rPr>
+          <w:sz w:val="20"/>
+        </w:rPr>
+      </w:pPr>
+      <w:r>
+        <w:rPr>
+          <w:sz w:val="20"/>
+        </w:rPr>
         <w:t>Assume that you have permissions to the remote machines.</w:t>
       </w:r>
     </w:p>
     <w:p>
-      <w:r>
+      <w:pPr>
+        <w:rPr>
+          <w:sz w:val="20"/>
+        </w:rPr>
+      </w:pPr>
+      <w:r>
+        <w:rPr>
+          <w:sz w:val="20"/>
+        </w:rPr>
         <w:t>Your code should be production ready with:</w:t>
       </w:r>
     </w:p>
@@ -594,14 +763,26 @@
           <w:ilvl w:val="0"/>
           <w:numId w:val="3"/>
         </w:numPr>
-      </w:pPr>
-      <w:r>
+        <w:rPr>
+          <w:sz w:val="20"/>
+        </w:rPr>
+      </w:pPr>
+      <w:r>
+        <w:rPr>
+          <w:sz w:val="20"/>
+        </w:rPr>
         <w:t xml:space="preserve">Ability to </w:t>
       </w:r>
       <w:r>
+        <w:rPr>
+          <w:sz w:val="20"/>
+        </w:rPr>
         <w:t xml:space="preserve">optionally </w:t>
       </w:r>
       <w:r>
+        <w:rPr>
+          <w:sz w:val="20"/>
+        </w:rPr>
         <w:t>report on progress</w:t>
       </w:r>
     </w:p>
@@ -612,8 +793,14 @@
           <w:ilvl w:val="0"/>
           <w:numId w:val="3"/>
         </w:numPr>
-      </w:pPr>
-      <w:r>
+        <w:rPr>
+          <w:sz w:val="20"/>
+        </w:rPr>
+      </w:pPr>
+      <w:r>
+        <w:rPr>
+          <w:sz w:val="20"/>
+        </w:rPr>
         <w:t>Full error checking, reporting and handling</w:t>
       </w:r>
     </w:p>
@@ -624,9 +811,14 @@
           <w:ilvl w:val="0"/>
           <w:numId w:val="3"/>
         </w:numPr>
-      </w:pPr>
-      <w:r>
-        <w:lastRenderedPageBreak/>
+        <w:rPr>
+          <w:sz w:val="20"/>
+        </w:rPr>
+      </w:pPr>
+      <w:r>
+        <w:rPr>
+          <w:sz w:val="20"/>
+        </w:rPr>
         <w:t>Ability to accept pipeline input where appropriate</w:t>
       </w:r>
     </w:p>
@@ -637,8 +829,14 @@
           <w:ilvl w:val="0"/>
           <w:numId w:val="3"/>
         </w:numPr>
-      </w:pPr>
-      <w:r>
+        <w:rPr>
+          <w:sz w:val="20"/>
+        </w:rPr>
+      </w:pPr>
+      <w:r>
+        <w:rPr>
+          <w:sz w:val="20"/>
+        </w:rPr>
         <w:t>Help is available</w:t>
       </w:r>
     </w:p>
@@ -649,136 +847,38 @@
           <w:ilvl w:val="0"/>
           <w:numId w:val="3"/>
         </w:numPr>
-      </w:pPr>
-      <w:r>
+        <w:rPr>
+          <w:sz w:val="20"/>
+        </w:rPr>
+      </w:pPr>
+      <w:r>
+        <w:rPr>
+          <w:sz w:val="20"/>
+        </w:rPr>
         <w:t>Input is validated</w:t>
       </w:r>
     </w:p>
     <w:p>
       <w:pPr>
-        <w:pStyle w:val="ListParagraph"/>
-      </w:pPr>
-    </w:p>
-    <w:p>
-      <w:r>
+        <w:rPr>
+          <w:sz w:val="20"/>
+        </w:rPr>
+      </w:pPr>
+      <w:r>
+        <w:rPr>
+          <w:sz w:val="20"/>
+        </w:rPr>
         <w:t>In your entry submission, include a transcript that shows you running the command as described in this scenario</w:t>
       </w:r>
       <w:r>
+        <w:rPr>
+          <w:sz w:val="20"/>
+        </w:rPr>
         <w:t>.</w:t>
       </w:r>
     </w:p>
-    <w:p>
-      <w:r>
-        <w:rPr>
-          <w:noProof/>
-          <w:lang w:val="en-US"/>
-        </w:rPr>
-        <w:drawing>
-          <wp:inline distT="0" distB="0" distL="0" distR="0" wp14:anchorId="618E7A93" wp14:editId="526C7251">
-            <wp:extent cx="5486400" cy="3657600"/>
-            <wp:effectExtent l="0" t="0" r="0" b="0"/>
-            <wp:docPr id="2" name="Picture 2" descr="Macintosh HD:Users:donjones:Desktop:firefighter_336x280_secret-toolkit_4x6.jpg"/>
-            <wp:cNvGraphicFramePr>
-              <a:graphicFrameLocks xmlns:a="http://schemas.openxmlformats.org/drawingml/2006/main" noChangeAspect="1"/>
-            </wp:cNvGraphicFramePr>
-            <a:graphic xmlns:a="http://schemas.openxmlformats.org/drawingml/2006/main">
-              <a:graphicData uri="http://schemas.openxmlformats.org/drawingml/2006/picture">
-                <pic:pic xmlns:pic="http://schemas.openxmlformats.org/drawingml/2006/picture">
-                  <pic:nvPicPr>
-                    <pic:cNvPr id="0" name="Picture 1" descr="Macintosh HD:Users:donjones:Desktop:firefighter_336x280_secret-toolkit_4x6.jpg"/>
-                    <pic:cNvPicPr>
-                      <a:picLocks noChangeAspect="1" noChangeArrowheads="1"/>
-                    </pic:cNvPicPr>
-                  </pic:nvPicPr>
-                  <pic:blipFill>
-                    <a:blip r:embed="rId7">
-                      <a:extLst>
-                        <a:ext uri="{28A0092B-C50C-407E-A947-70E740481C1C}">
-                          <a14:useLocalDpi xmlns:a14="http://schemas.microsoft.com/office/drawing/2010/main" val="0"/>
-                        </a:ext>
-                      </a:extLst>
-                    </a:blip>
-                    <a:srcRect/>
-                    <a:stretch>
-                      <a:fillRect/>
-                    </a:stretch>
-                  </pic:blipFill>
-                  <pic:spPr bwMode="auto">
-                    <a:xfrm>
-                      <a:off x="0" y="0"/>
-                      <a:ext cx="5486400" cy="3657600"/>
-                    </a:xfrm>
-                    <a:prstGeom prst="rect">
-                      <a:avLst/>
-                    </a:prstGeom>
-                    <a:noFill/>
-                    <a:ln>
-                      <a:noFill/>
-                    </a:ln>
-                  </pic:spPr>
-                </pic:pic>
-              </a:graphicData>
-            </a:graphic>
-          </wp:inline>
-        </w:drawing>
-      </w:r>
-    </w:p>
-    <w:p>
-      <w:r>
-        <w:rPr>
-          <w:noProof/>
-          <w:lang w:val="en-US"/>
-        </w:rPr>
-        <w:drawing>
-          <wp:inline distT="0" distB="0" distL="0" distR="0" wp14:anchorId="6CC8BA71" wp14:editId="057DBDE0">
-            <wp:extent cx="5486400" cy="3657600"/>
-            <wp:effectExtent l="0" t="0" r="0" b="0"/>
-            <wp:docPr id="3" name="Picture 3" descr="Macintosh HD:Users:donjones:Desktop:1d-SAPIEN_SG2014_Ad.png"/>
-            <wp:cNvGraphicFramePr>
-              <a:graphicFrameLocks xmlns:a="http://schemas.openxmlformats.org/drawingml/2006/main" noChangeAspect="1"/>
-            </wp:cNvGraphicFramePr>
-            <a:graphic xmlns:a="http://schemas.openxmlformats.org/drawingml/2006/main">
-              <a:graphicData uri="http://schemas.openxmlformats.org/drawingml/2006/picture">
-                <pic:pic xmlns:pic="http://schemas.openxmlformats.org/drawingml/2006/picture">
-                  <pic:nvPicPr>
-                    <pic:cNvPr id="0" name="Picture 2" descr="Macintosh HD:Users:donjones:Desktop:1d-SAPIEN_SG2014_Ad.png"/>
-                    <pic:cNvPicPr>
-                      <a:picLocks noChangeAspect="1" noChangeArrowheads="1"/>
-                    </pic:cNvPicPr>
-                  </pic:nvPicPr>
-                  <pic:blipFill>
-                    <a:blip r:embed="rId8">
-                      <a:extLst>
-                        <a:ext uri="{28A0092B-C50C-407E-A947-70E740481C1C}">
-                          <a14:useLocalDpi xmlns:a14="http://schemas.microsoft.com/office/drawing/2010/main" val="0"/>
-                        </a:ext>
-                      </a:extLst>
-                    </a:blip>
-                    <a:srcRect/>
-                    <a:stretch>
-                      <a:fillRect/>
-                    </a:stretch>
-                  </pic:blipFill>
-                  <pic:spPr bwMode="auto">
-                    <a:xfrm>
-                      <a:off x="0" y="0"/>
-                      <a:ext cx="5486400" cy="3657600"/>
-                    </a:xfrm>
-                    <a:prstGeom prst="rect">
-                      <a:avLst/>
-                    </a:prstGeom>
-                    <a:noFill/>
-                    <a:ln>
-                      <a:noFill/>
-                    </a:ln>
-                  </pic:spPr>
-                </pic:pic>
-              </a:graphicData>
-            </a:graphic>
-          </wp:inline>
-        </w:drawing>
-      </w:r>
-    </w:p>
+    <w:p/>
+    <w:p/>
     <w:p>
       <w:pPr>
         <w:pStyle w:val="Heading2"/>
@@ -834,9 +934,6 @@
           <w:numId w:val="6"/>
         </w:numPr>
       </w:pPr>
-      <w:r>
-        <w:t>Use appropriate error handling.</w:t>
-      </w:r>
     </w:p>
     <w:p>
       <w:pPr>
@@ -847,7 +944,55 @@
         </w:numPr>
       </w:pPr>
       <w:r>
+        <w:t>DESIGN</w:t>
+      </w:r>
+    </w:p>
+    <w:p>
+      <w:pPr>
+        <w:pStyle w:val="ListParagraph"/>
+        <w:numPr>
+          <w:ilvl w:val="1"/>
+          <w:numId w:val="6"/>
+        </w:numPr>
+      </w:pPr>
+      <w:r>
+        <w:t>Use appropriate error handling.</w:t>
+      </w:r>
+    </w:p>
+    <w:p>
+      <w:pPr>
+        <w:pStyle w:val="ListParagraph"/>
+        <w:numPr>
+          <w:ilvl w:val="1"/>
+          <w:numId w:val="6"/>
+        </w:numPr>
+      </w:pPr>
+      <w:r>
         <w:t>Use appropriate means of displaying output, progress messages, errors, etc.</w:t>
+      </w:r>
+    </w:p>
+    <w:p>
+      <w:pPr>
+        <w:pStyle w:val="ListParagraph"/>
+        <w:numPr>
+          <w:ilvl w:val="1"/>
+          <w:numId w:val="6"/>
+        </w:numPr>
+      </w:pPr>
+      <w:r>
+        <w:t>When appropriate, manage pipeline input correctly</w:t>
+      </w:r>
+    </w:p>
+    <w:p>
+      <w:pPr>
+        <w:pStyle w:val="ListParagraph"/>
+        <w:numPr>
+          <w:ilvl w:val="1"/>
+          <w:numId w:val="6"/>
+        </w:numPr>
+      </w:pPr>
+      <w:r>
+        <w:t>When appropriate, validate input via parameter validation attributes</w:t>
       </w:r>
     </w:p>
     <w:p>
@@ -859,7 +1004,117 @@
         </w:numPr>
       </w:pPr>
       <w:r>
-        <w:t>When appropriate, manage pipeline input correctly</w:t>
+        <w:t>OUTPUT DATA</w:t>
+      </w:r>
+      <w:bookmarkStart w:id="0" w:name="_GoBack"/>
+      <w:bookmarkEnd w:id="0"/>
+    </w:p>
+    <w:p>
+      <w:pPr>
+        <w:pStyle w:val="ListParagraph"/>
+        <w:numPr>
+          <w:ilvl w:val="1"/>
+          <w:numId w:val="6"/>
+        </w:numPr>
+      </w:pPr>
+      <w:r>
+        <w:t>Objects are output</w:t>
+      </w:r>
+    </w:p>
+    <w:p>
+      <w:pPr>
+        <w:pStyle w:val="ListParagraph"/>
+        <w:numPr>
+          <w:ilvl w:val="1"/>
+          <w:numId w:val="6"/>
+        </w:numPr>
+      </w:pPr>
+      <w:r>
+        <w:t>Processes included in output</w:t>
+      </w:r>
+    </w:p>
+    <w:p>
+      <w:pPr>
+        <w:pStyle w:val="ListParagraph"/>
+        <w:numPr>
+          <w:ilvl w:val="1"/>
+          <w:numId w:val="6"/>
+        </w:numPr>
+      </w:pPr>
+      <w:r>
+        <w:t>Services included in output</w:t>
+      </w:r>
+    </w:p>
+    <w:p>
+      <w:pPr>
+        <w:pStyle w:val="ListParagraph"/>
+        <w:numPr>
+          <w:ilvl w:val="1"/>
+          <w:numId w:val="6"/>
+        </w:numPr>
+      </w:pPr>
+      <w:r>
+        <w:t>Shares included in output</w:t>
+      </w:r>
+    </w:p>
+    <w:p>
+      <w:pPr>
+        <w:pStyle w:val="ListParagraph"/>
+        <w:numPr>
+          <w:ilvl w:val="1"/>
+          <w:numId w:val="6"/>
+        </w:numPr>
+      </w:pPr>
+      <w:r>
+        <w:t>Files and folders included in output</w:t>
+      </w:r>
+    </w:p>
+    <w:p>
+      <w:pPr>
+        <w:pStyle w:val="ListParagraph"/>
+        <w:numPr>
+          <w:ilvl w:val="1"/>
+          <w:numId w:val="6"/>
+        </w:numPr>
+      </w:pPr>
+      <w:r>
+        <w:t>Registry settings included in output</w:t>
+      </w:r>
+    </w:p>
+    <w:p>
+      <w:pPr>
+        <w:pStyle w:val="ListParagraph"/>
+        <w:numPr>
+          <w:ilvl w:val="1"/>
+          <w:numId w:val="6"/>
+        </w:numPr>
+      </w:pPr>
+      <w:r>
+        <w:t>Environmental variables include in output</w:t>
+      </w:r>
+    </w:p>
+    <w:p>
+      <w:pPr>
+        <w:pStyle w:val="ListParagraph"/>
+        <w:numPr>
+          <w:ilvl w:val="1"/>
+          <w:numId w:val="6"/>
+        </w:numPr>
+      </w:pPr>
+      <w:r>
+        <w:t>Installed software included in output</w:t>
+      </w:r>
+    </w:p>
+    <w:p>
+      <w:pPr>
+        <w:pStyle w:val="ListParagraph"/>
+        <w:numPr>
+          <w:ilvl w:val="1"/>
+          <w:numId w:val="6"/>
+        </w:numPr>
+      </w:pPr>
+      <w:r>
+        <w:t>Output is protected (encrypted)</w:t>
       </w:r>
     </w:p>
     <w:p>
@@ -871,7 +1126,100 @@
         </w:numPr>
       </w:pPr>
       <w:r>
-        <w:t>When appropriate, validate input via parameter validation attributes</w:t>
+        <w:t>CODE STYLE</w:t>
+      </w:r>
+    </w:p>
+    <w:p>
+      <w:pPr>
+        <w:pStyle w:val="ListParagraph"/>
+        <w:numPr>
+          <w:ilvl w:val="1"/>
+          <w:numId w:val="6"/>
+        </w:numPr>
+      </w:pPr>
+      <w:r>
+        <w:t>Code is modular</w:t>
+      </w:r>
+    </w:p>
+    <w:p>
+      <w:pPr>
+        <w:pStyle w:val="ListParagraph"/>
+        <w:numPr>
+          <w:ilvl w:val="1"/>
+          <w:numId w:val="6"/>
+        </w:numPr>
+      </w:pPr>
+      <w:r>
+        <w:t>Can set different schedules for different investigations</w:t>
+      </w:r>
+    </w:p>
+    <w:p>
+      <w:pPr>
+        <w:pStyle w:val="ListParagraph"/>
+        <w:numPr>
+          <w:ilvl w:val="1"/>
+          <w:numId w:val="6"/>
+        </w:numPr>
+      </w:pPr>
+      <w:r>
+        <w:t>Code is portable</w:t>
+      </w:r>
+      <w:r>
+        <w:t xml:space="preserve">, </w:t>
+      </w:r>
+      <w:r>
+        <w:rPr>
+          <w:b/>
+        </w:rPr>
+        <w:t>maintainable (by others)</w:t>
+      </w:r>
+      <w:r>
+        <w:rPr>
+          <w:b/>
+        </w:rPr>
+        <w:t xml:space="preserve"> and expandable</w:t>
+      </w:r>
+    </w:p>
+    <w:p>
+      <w:pPr>
+        <w:pStyle w:val="ListParagraph"/>
+        <w:numPr>
+          <w:ilvl w:val="1"/>
+          <w:numId w:val="6"/>
+        </w:numPr>
+        <w:rPr>
+          <w:b/>
+        </w:rPr>
+      </w:pPr>
+      <w:r>
+        <w:rPr>
+          <w:b/>
+        </w:rPr>
+        <w:t>Provide help for all scripts and functions, including examples</w:t>
+      </w:r>
+    </w:p>
+    <w:p>
+      <w:pPr>
+        <w:pStyle w:val="ListParagraph"/>
+        <w:numPr>
+          <w:ilvl w:val="1"/>
+          <w:numId w:val="6"/>
+        </w:numPr>
+      </w:pPr>
+      <w:r>
+        <w:t>Script filenames should include production date for versioning</w:t>
+      </w:r>
+    </w:p>
+    <w:p>
+      <w:pPr>
+        <w:pStyle w:val="ListParagraph"/>
+        <w:numPr>
+          <w:ilvl w:val="1"/>
+          <w:numId w:val="6"/>
+        </w:numPr>
+      </w:pPr>
+      <w:r>
+        <w:t>Use modular programming practices to maximize opportunities to share code</w:t>
       </w:r>
     </w:p>
     <w:p>
@@ -883,288 +1231,51 @@
         </w:numPr>
       </w:pPr>
       <w:r>
-        <w:t>Provide help for all scripts and functions, including examples</w:t>
-      </w:r>
-    </w:p>
-    <w:p>
-      <w:pPr>
-        <w:pStyle w:val="ListParagraph"/>
-        <w:numPr>
-          <w:ilvl w:val="0"/>
+        <w:t>EXTRA POINTS</w:t>
+      </w:r>
+    </w:p>
+    <w:p>
+      <w:pPr>
+        <w:pStyle w:val="ListParagraph"/>
+        <w:numPr>
+          <w:ilvl w:val="1"/>
           <w:numId w:val="6"/>
         </w:numPr>
       </w:pPr>
       <w:r>
-        <w:t>Script filenames should include production date for versioning</w:t>
-      </w:r>
-    </w:p>
-    <w:p>
-      <w:pPr>
-        <w:pStyle w:val="ListParagraph"/>
-        <w:numPr>
-          <w:ilvl w:val="0"/>
+        <w:t>Perform well under the load specified</w:t>
+      </w:r>
+    </w:p>
+    <w:p>
+      <w:pPr>
+        <w:pStyle w:val="ListParagraph"/>
+        <w:numPr>
+          <w:ilvl w:val="1"/>
           <w:numId w:val="6"/>
         </w:numPr>
       </w:pPr>
       <w:r>
-        <w:t>Use modular programming practices to maximize opportunities to share code</w:t>
-      </w:r>
-    </w:p>
-    <w:p>
-      <w:pPr>
-        <w:pStyle w:val="ListParagraph"/>
-        <w:numPr>
-          <w:ilvl w:val="0"/>
+        <w:t>Leverage built-in functionality of Windows PowerShell rather than reinventing the wheel</w:t>
+      </w:r>
+    </w:p>
+    <w:p>
+      <w:pPr>
+        <w:pStyle w:val="ListParagraph"/>
+        <w:numPr>
+          <w:ilvl w:val="1"/>
           <w:numId w:val="6"/>
         </w:numPr>
       </w:pPr>
       <w:r>
-        <w:t>Objects are output</w:t>
-      </w:r>
-    </w:p>
-    <w:p>
-      <w:pPr>
-        <w:pStyle w:val="ListParagraph"/>
-        <w:numPr>
-          <w:ilvl w:val="0"/>
-          <w:numId w:val="6"/>
-        </w:numPr>
-      </w:pPr>
-      <w:r>
-        <w:t>Processes included in output</w:t>
-      </w:r>
-    </w:p>
-    <w:p>
-      <w:pPr>
-        <w:pStyle w:val="ListParagraph"/>
-        <w:numPr>
-          <w:ilvl w:val="0"/>
-          <w:numId w:val="6"/>
-        </w:numPr>
-      </w:pPr>
-      <w:r>
-        <w:t>Services included in output</w:t>
-      </w:r>
-    </w:p>
-    <w:p>
-      <w:pPr>
-        <w:pStyle w:val="ListParagraph"/>
-        <w:numPr>
-          <w:ilvl w:val="0"/>
-          <w:numId w:val="6"/>
-        </w:numPr>
-      </w:pPr>
-      <w:r>
-        <w:t>Shares included in output</w:t>
-      </w:r>
-    </w:p>
-    <w:p>
-      <w:pPr>
-        <w:pStyle w:val="ListParagraph"/>
-        <w:numPr>
-          <w:ilvl w:val="0"/>
-          <w:numId w:val="6"/>
-        </w:numPr>
-      </w:pPr>
-      <w:r>
-        <w:t>Files and folders included in output</w:t>
-      </w:r>
-    </w:p>
-    <w:p>
-      <w:pPr>
-        <w:pStyle w:val="ListParagraph"/>
-        <w:numPr>
-          <w:ilvl w:val="0"/>
-          <w:numId w:val="6"/>
-        </w:numPr>
-      </w:pPr>
-      <w:r>
-        <w:t>Registry settings included in output</w:t>
-      </w:r>
-    </w:p>
-    <w:p>
-      <w:pPr>
-        <w:pStyle w:val="ListParagraph"/>
-        <w:numPr>
-          <w:ilvl w:val="0"/>
-          <w:numId w:val="6"/>
-        </w:numPr>
-      </w:pPr>
-      <w:r>
-        <w:t>Environmental variables include in output</w:t>
-      </w:r>
-    </w:p>
-    <w:p>
-      <w:pPr>
-        <w:pStyle w:val="ListParagraph"/>
-        <w:numPr>
-          <w:ilvl w:val="0"/>
-          <w:numId w:val="6"/>
-        </w:numPr>
-      </w:pPr>
-      <w:r>
-        <w:t>Installed software included in output</w:t>
-      </w:r>
-    </w:p>
-    <w:p>
-      <w:pPr>
-        <w:pStyle w:val="ListParagraph"/>
-        <w:numPr>
-          <w:ilvl w:val="0"/>
-          <w:numId w:val="6"/>
-        </w:numPr>
-      </w:pPr>
-      <w:r>
-        <w:t>Output is protected (encrypted)</w:t>
-      </w:r>
-    </w:p>
-    <w:p>
-      <w:pPr>
-        <w:pStyle w:val="ListParagraph"/>
-        <w:numPr>
-          <w:ilvl w:val="0"/>
-          <w:numId w:val="6"/>
-        </w:numPr>
-      </w:pPr>
-      <w:r>
-        <w:t>Code is modular</w:t>
-      </w:r>
-    </w:p>
-    <w:p>
-      <w:pPr>
-        <w:pStyle w:val="ListParagraph"/>
-        <w:numPr>
-          <w:ilvl w:val="0"/>
-          <w:numId w:val="6"/>
-        </w:numPr>
-      </w:pPr>
-      <w:r>
-        <w:t>Can set different schedules for different investigations</w:t>
-      </w:r>
-    </w:p>
-    <w:p>
-      <w:pPr>
-        <w:pStyle w:val="ListParagraph"/>
-        <w:numPr>
-          <w:ilvl w:val="0"/>
-          <w:numId w:val="6"/>
-        </w:numPr>
-      </w:pPr>
-      <w:r>
-        <w:t>Code is portable</w:t>
-      </w:r>
-      <w:r>
-        <w:t>, maintainable (by others)</w:t>
-      </w:r>
-      <w:r>
-        <w:t xml:space="preserve"> and expandable</w:t>
-      </w:r>
-    </w:p>
-    <w:p>
-      <w:r>
-        <w:t>As is often the case in Windows PowerShell, there will be many ways to complete these objectives. In most cases, judges will prefer approaches that:</w:t>
-      </w:r>
-    </w:p>
-    <w:p>
-      <w:pPr>
-        <w:pStyle w:val="ListParagraph"/>
-        <w:numPr>
-          <w:ilvl w:val="0"/>
-          <w:numId w:val="6"/>
-        </w:numPr>
-      </w:pPr>
-      <w:r>
-        <w:t>Perform well under the load specified</w:t>
-      </w:r>
-    </w:p>
-    <w:p>
-      <w:pPr>
-        <w:pStyle w:val="ListParagraph"/>
-        <w:numPr>
-          <w:ilvl w:val="0"/>
-          <w:numId w:val="6"/>
-        </w:numPr>
-      </w:pPr>
-      <w:r>
-        <w:t>Leverage built-in functionality of Windows PowerShell rather than reinventing the wheel</w:t>
-      </w:r>
-    </w:p>
-    <w:p>
-      <w:pPr>
-        <w:pStyle w:val="ListParagraph"/>
-        <w:numPr>
-          <w:ilvl w:val="0"/>
-          <w:numId w:val="6"/>
-        </w:numPr>
-      </w:pPr>
-      <w:r>
         <w:t>Are the most straightforward and easy to read and understand</w:t>
       </w:r>
     </w:p>
-    <w:p>
-      <w:r>
-        <w:rPr>
-          <w:noProof/>
-          <w:lang w:val="en-US"/>
-        </w:rPr>
-        <w:lastRenderedPageBreak/>
-        <w:drawing>
-          <wp:inline distT="0" distB="0" distL="0" distR="0" wp14:anchorId="5263E5E6" wp14:editId="6047E9E5">
-            <wp:extent cx="5486400" cy="3657600"/>
-            <wp:effectExtent l="0" t="0" r="0" b="0"/>
-            <wp:docPr id="4" name="Picture 4" descr="Macintosh HD:Users:donjones:Desktop:contech.png"/>
-            <wp:cNvGraphicFramePr>
-              <a:graphicFrameLocks xmlns:a="http://schemas.openxmlformats.org/drawingml/2006/main" noChangeAspect="1"/>
-            </wp:cNvGraphicFramePr>
-            <a:graphic xmlns:a="http://schemas.openxmlformats.org/drawingml/2006/main">
-              <a:graphicData uri="http://schemas.openxmlformats.org/drawingml/2006/picture">
-                <pic:pic xmlns:pic="http://schemas.openxmlformats.org/drawingml/2006/picture">
-                  <pic:nvPicPr>
-                    <pic:cNvPr id="0" name="Picture 3" descr="Macintosh HD:Users:donjones:Desktop:contech.png"/>
-                    <pic:cNvPicPr>
-                      <a:picLocks noChangeAspect="1" noChangeArrowheads="1"/>
-                    </pic:cNvPicPr>
-                  </pic:nvPicPr>
-                  <pic:blipFill>
-                    <a:blip r:embed="rId9">
-                      <a:extLst>
-                        <a:ext uri="{28A0092B-C50C-407E-A947-70E740481C1C}">
-                          <a14:useLocalDpi xmlns:a14="http://schemas.microsoft.com/office/drawing/2010/main" val="0"/>
-                        </a:ext>
-                      </a:extLst>
-                    </a:blip>
-                    <a:srcRect/>
-                    <a:stretch>
-                      <a:fillRect/>
-                    </a:stretch>
-                  </pic:blipFill>
-                  <pic:spPr bwMode="auto">
-                    <a:xfrm>
-                      <a:off x="0" y="0"/>
-                      <a:ext cx="5486400" cy="3657600"/>
-                    </a:xfrm>
-                    <a:prstGeom prst="rect">
-                      <a:avLst/>
-                    </a:prstGeom>
-                    <a:noFill/>
-                    <a:ln>
-                      <a:noFill/>
-                    </a:ln>
-                  </pic:spPr>
-                </pic:pic>
-              </a:graphicData>
-            </a:graphic>
-          </wp:inline>
-        </w:drawing>
-      </w:r>
-      <w:bookmarkStart w:id="0" w:name="_GoBack"/>
-      <w:bookmarkEnd w:id="0"/>
-    </w:p>
+    <w:p/>
     <w:p/>
     <w:p/>
     <w:sectPr>
       <w:pgSz w:w="11906" w:h="16838"/>
-      <w:pgMar w:top="1440" w:right="1440" w:bottom="1440" w:left="1440" w:header="708" w:footer="708" w:gutter="0"/>
+      <w:pgMar w:top="720" w:right="720" w:bottom="720" w:left="720" w:header="708" w:footer="708" w:gutter="0"/>
       <w:cols w:space="708"/>
       <w:docGrid w:linePitch="360"/>
     </w:sectPr>
@@ -1173,7 +1284,7 @@
 </file>
 
 <file path=word/numbering.xml><?xml version="1.0" encoding="utf-8"?>
-<w:numbering xmlns:wpc="http://schemas.microsoft.com/office/word/2010/wordprocessingCanvas" xmlns:mo="http://schemas.microsoft.com/office/mac/office/2008/main" xmlns:mc="http://schemas.openxmlformats.org/markup-compatibility/2006" xmlns:mv="urn:schemas-microsoft-com:mac:vml" xmlns:o="urn:schemas-microsoft-com:office:office" xmlns:r="http://schemas.openxmlformats.org/officeDocument/2006/relationships" xmlns:m="http://schemas.openxmlformats.org/officeDocument/2006/math" xmlns:v="urn:schemas-microsoft-com:vml" xmlns:wp14="http://schemas.microsoft.com/office/word/2010/wordprocessingDrawing" xmlns:wp="http://schemas.openxmlformats.org/drawingml/2006/wordprocessingDrawing" xmlns:w10="urn:schemas-microsoft-com:office:word" xmlns:w="http://schemas.openxmlformats.org/wordprocessingml/2006/main" xmlns:w14="http://schemas.microsoft.com/office/word/2010/wordml" xmlns:wpg="http://schemas.microsoft.com/office/word/2010/wordprocessingGroup" xmlns:wpi="http://schemas.microsoft.com/office/word/2010/wordprocessingInk" xmlns:wne="http://schemas.microsoft.com/office/word/2006/wordml" xmlns:wps="http://schemas.microsoft.com/office/word/2010/wordprocessingShape" mc:Ignorable="w14 wp14">
+<w:numbering xmlns:wpc="http://schemas.microsoft.com/office/word/2010/wordprocessingCanvas" xmlns:mc="http://schemas.openxmlformats.org/markup-compatibility/2006" xmlns:o="urn:schemas-microsoft-com:office:office" xmlns:r="http://schemas.openxmlformats.org/officeDocument/2006/relationships" xmlns:m="http://schemas.openxmlformats.org/officeDocument/2006/math" xmlns:v="urn:schemas-microsoft-com:vml" xmlns:wp14="http://schemas.microsoft.com/office/word/2010/wordprocessingDrawing" xmlns:wp="http://schemas.openxmlformats.org/drawingml/2006/wordprocessingDrawing" xmlns:w10="urn:schemas-microsoft-com:office:word" xmlns:w="http://schemas.openxmlformats.org/wordprocessingml/2006/main" xmlns:w14="http://schemas.microsoft.com/office/word/2010/wordml" xmlns:wpg="http://schemas.microsoft.com/office/word/2010/wordprocessingGroup" xmlns:wpi="http://schemas.microsoft.com/office/word/2010/wordprocessingInk" xmlns:wne="http://schemas.microsoft.com/office/word/2006/wordml" xmlns:wps="http://schemas.microsoft.com/office/word/2010/wordprocessingShape" mc:Ignorable="w14 wp14">
   <w:abstractNum w:abstractNumId="0">
     <w:nsid w:val="00572B08"/>
     <w:multiLevelType w:val="hybridMultilevel"/>
@@ -1642,7 +1753,7 @@
         <w:rFonts w:ascii="Symbol" w:hAnsi="Symbol" w:hint="default"/>
       </w:rPr>
     </w:lvl>
-    <w:lvl w:ilvl="1" w:tplc="04090003" w:tentative="1">
+    <w:lvl w:ilvl="1" w:tplc="04090003">
       <w:start w:val="1"/>
       <w:numFmt w:val="bullet"/>
       <w:lvlText w:val="o"/>
@@ -2238,7 +2349,7 @@
       </w:pPr>
     </w:pPrDefault>
   </w:docDefaults>
-  <w:latentStyles w:defLockedState="0" w:defUIPriority="99" w:defSemiHidden="1" w:defUnhideWhenUsed="1" w:defQFormat="0" w:count="276">
+  <w:latentStyles w:defLockedState="0" w:defUIPriority="99" w:defSemiHidden="1" w:defUnhideWhenUsed="1" w:defQFormat="0" w:count="267">
     <w:lsdException w:name="Normal" w:semiHidden="0" w:uiPriority="0" w:unhideWhenUsed="0" w:qFormat="1"/>
     <w:lsdException w:name="heading 1" w:semiHidden="0" w:uiPriority="9" w:unhideWhenUsed="0" w:qFormat="1"/>
     <w:lsdException w:name="heading 2" w:uiPriority="9" w:qFormat="1"/>
@@ -2265,15 +2376,6 @@
     <w:lsdException w:name="Strong" w:semiHidden="0" w:uiPriority="22" w:unhideWhenUsed="0" w:qFormat="1"/>
     <w:lsdException w:name="Emphasis" w:semiHidden="0" w:uiPriority="20" w:unhideWhenUsed="0" w:qFormat="1"/>
     <w:lsdException w:name="Table Grid" w:semiHidden="0" w:uiPriority="39" w:unhideWhenUsed="0"/>
-    <w:lsdException w:name="Note Level 1" w:semiHidden="0" w:unhideWhenUsed="0"/>
-    <w:lsdException w:name="Note Level 2" w:semiHidden="0" w:unhideWhenUsed="0"/>
-    <w:lsdException w:name="Note Level 3" w:semiHidden="0" w:unhideWhenUsed="0"/>
-    <w:lsdException w:name="Note Level 4" w:semiHidden="0" w:unhideWhenUsed="0"/>
-    <w:lsdException w:name="Note Level 5" w:semiHidden="0" w:unhideWhenUsed="0"/>
-    <w:lsdException w:name="Note Level 6" w:semiHidden="0" w:unhideWhenUsed="0"/>
-    <w:lsdException w:name="Note Level 7" w:semiHidden="0" w:unhideWhenUsed="0"/>
-    <w:lsdException w:name="Note Level 8" w:semiHidden="0" w:unhideWhenUsed="0"/>
-    <w:lsdException w:name="Note Level 9" w:semiHidden="0" w:unhideWhenUsed="0"/>
     <w:lsdException w:name="Placeholder Text" w:unhideWhenUsed="0"/>
     <w:lsdException w:name="No Spacing" w:semiHidden="0" w:uiPriority="1" w:unhideWhenUsed="0" w:qFormat="1"/>
     <w:lsdException w:name="Light Shading" w:semiHidden="0" w:uiPriority="60" w:unhideWhenUsed="0"/>
@@ -2610,7 +2712,7 @@
 </file>
 
 <file path=word/stylesWithEffects.xml><?xml version="1.0" encoding="utf-8"?>
-<w:styles xmlns:wpc="http://schemas.microsoft.com/office/word/2010/wordprocessingCanvas" xmlns:mo="http://schemas.microsoft.com/office/mac/office/2008/main" xmlns:mc="http://schemas.openxmlformats.org/markup-compatibility/2006" xmlns:mv="urn:schemas-microsoft-com:mac:vml" xmlns:o="urn:schemas-microsoft-com:office:office" xmlns:r="http://schemas.openxmlformats.org/officeDocument/2006/relationships" xmlns:m="http://schemas.openxmlformats.org/officeDocument/2006/math" xmlns:v="urn:schemas-microsoft-com:vml" xmlns:wp14="http://schemas.microsoft.com/office/word/2010/wordprocessingDrawing" xmlns:wp="http://schemas.openxmlformats.org/drawingml/2006/wordprocessingDrawing" xmlns:w10="urn:schemas-microsoft-com:office:word" xmlns:w="http://schemas.openxmlformats.org/wordprocessingml/2006/main" xmlns:w14="http://schemas.microsoft.com/office/word/2010/wordml" xmlns:wpg="http://schemas.microsoft.com/office/word/2010/wordprocessingGroup" xmlns:wpi="http://schemas.microsoft.com/office/word/2010/wordprocessingInk" xmlns:wne="http://schemas.microsoft.com/office/word/2006/wordml" xmlns:wps="http://schemas.microsoft.com/office/word/2010/wordprocessingShape" mc:Ignorable="w14 wp14">
+<w:styles xmlns:wpc="http://schemas.microsoft.com/office/word/2010/wordprocessingCanvas" xmlns:mc="http://schemas.openxmlformats.org/markup-compatibility/2006" xmlns:o="urn:schemas-microsoft-com:office:office" xmlns:r="http://schemas.openxmlformats.org/officeDocument/2006/relationships" xmlns:m="http://schemas.openxmlformats.org/officeDocument/2006/math" xmlns:v="urn:schemas-microsoft-com:vml" xmlns:wp14="http://schemas.microsoft.com/office/word/2010/wordprocessingDrawing" xmlns:wp="http://schemas.openxmlformats.org/drawingml/2006/wordprocessingDrawing" xmlns:w10="urn:schemas-microsoft-com:office:word" xmlns:w="http://schemas.openxmlformats.org/wordprocessingml/2006/main" xmlns:w14="http://schemas.microsoft.com/office/word/2010/wordml" xmlns:wpg="http://schemas.microsoft.com/office/word/2010/wordprocessingGroup" xmlns:wpi="http://schemas.microsoft.com/office/word/2010/wordprocessingInk" xmlns:wne="http://schemas.microsoft.com/office/word/2006/wordml" xmlns:wps="http://schemas.microsoft.com/office/word/2010/wordprocessingShape" mc:Ignorable="w14 wp14">
   <w:docDefaults>
     <w:rPrDefault>
       <w:rPr>
@@ -2626,7 +2728,7 @@
       </w:pPr>
     </w:pPrDefault>
   </w:docDefaults>
-  <w:latentStyles w:defLockedState="0" w:defUIPriority="99" w:defSemiHidden="1" w:defUnhideWhenUsed="1" w:defQFormat="0" w:count="276">
+  <w:latentStyles w:defLockedState="0" w:defUIPriority="99" w:defSemiHidden="1" w:defUnhideWhenUsed="1" w:defQFormat="0" w:count="267">
     <w:lsdException w:name="Normal" w:semiHidden="0" w:uiPriority="0" w:unhideWhenUsed="0" w:qFormat="1"/>
     <w:lsdException w:name="heading 1" w:semiHidden="0" w:uiPriority="9" w:unhideWhenUsed="0" w:qFormat="1"/>
     <w:lsdException w:name="heading 2" w:uiPriority="9" w:qFormat="1"/>
@@ -2653,15 +2755,6 @@
     <w:lsdException w:name="Strong" w:semiHidden="0" w:uiPriority="22" w:unhideWhenUsed="0" w:qFormat="1"/>
     <w:lsdException w:name="Emphasis" w:semiHidden="0" w:uiPriority="20" w:unhideWhenUsed="0" w:qFormat="1"/>
     <w:lsdException w:name="Table Grid" w:semiHidden="0" w:uiPriority="39" w:unhideWhenUsed="0"/>
-    <w:lsdException w:name="Note Level 1" w:semiHidden="0" w:unhideWhenUsed="0"/>
-    <w:lsdException w:name="Note Level 2" w:semiHidden="0" w:unhideWhenUsed="0"/>
-    <w:lsdException w:name="Note Level 3" w:semiHidden="0" w:unhideWhenUsed="0"/>
-    <w:lsdException w:name="Note Level 4" w:semiHidden="0" w:unhideWhenUsed="0"/>
-    <w:lsdException w:name="Note Level 5" w:semiHidden="0" w:unhideWhenUsed="0"/>
-    <w:lsdException w:name="Note Level 6" w:semiHidden="0" w:unhideWhenUsed="0"/>
-    <w:lsdException w:name="Note Level 7" w:semiHidden="0" w:unhideWhenUsed="0"/>
-    <w:lsdException w:name="Note Level 8" w:semiHidden="0" w:unhideWhenUsed="0"/>
-    <w:lsdException w:name="Note Level 9" w:semiHidden="0" w:unhideWhenUsed="0"/>
     <w:lsdException w:name="Placeholder Text" w:unhideWhenUsed="0"/>
     <w:lsdException w:name="No Spacing" w:semiHidden="0" w:uiPriority="1" w:unhideWhenUsed="0" w:qFormat="1"/>
     <w:lsdException w:name="Light Shading" w:semiHidden="0" w:uiPriority="60" w:unhideWhenUsed="0"/>
@@ -3252,7 +3345,7 @@
   <a:extraClrSchemeLst/>
   <a:extLst>
     <a:ext uri="{05A4C25C-085E-4340-85A3-A5531E510DB2}">
-      <thm15:themeFamily xmlns="" xmlns:thm15="http://schemas.microsoft.com/office/thememl/2012/main" name="Office Theme" id="{62F939B6-93AF-4DB8-9C6B-D6C7DFDC589F}" vid="{4A3C46E8-61CC-4603-A589-7422A47A8E4A}"/>
+      <thm15:themeFamily xmlns:thm15="http://schemas.microsoft.com/office/thememl/2012/main" xmlns="" name="Office Theme" id="{62F939B6-93AF-4DB8-9C6B-D6C7DFDC589F}" vid="{4A3C46E8-61CC-4603-A589-7422A47A8E4A}"/>
     </a:ext>
   </a:extLst>
 </a:theme>
